--- a/Website-Main/Safety Programs/hazard communication.docx
+++ b/Website-Main/Safety Programs/hazard communication.docx
@@ -1,6 +1,6 @@
 
 <file path=word/document.xml><?xml version="1.0" encoding="utf-8"?>
-<w:document xmlns:wpc="http://schemas.microsoft.com/office/word/2010/wordprocessingCanvas" xmlns:cx="http://schemas.microsoft.com/office/drawing/2014/chartex" xmlns:cx1="http://schemas.microsoft.com/office/drawing/2015/9/8/chartex" xmlns:cx2="http://schemas.microsoft.com/office/drawing/2015/10/21/chartex" xmlns:mc="http://schemas.openxmlformats.org/markup-compatibility/2006" xmlns:o="urn:schemas-microsoft-com:office:office" xmlns:r="http://schemas.openxmlformats.org/officeDocument/2006/relationships" xmlns:m="http://schemas.openxmlformats.org/officeDocument/2006/math" xmlns:v="urn:schemas-microsoft-com:vml" xmlns:wp14="http://schemas.microsoft.com/office/word/2010/wordprocessingDrawing" xmlns:wp="http://schemas.openxmlformats.org/drawingml/2006/wordprocessingDrawing" xmlns:w10="urn:schemas-microsoft-com:office:word" xmlns:w="http://schemas.openxmlformats.org/wordprocessingml/2006/main" xmlns:w14="http://schemas.microsoft.com/office/word/2010/wordml" xmlns:w15="http://schemas.microsoft.com/office/word/2012/wordml" xmlns:w16se="http://schemas.microsoft.com/office/word/2015/wordml/symex" xmlns:wpg="http://schemas.microsoft.com/office/word/2010/wordprocessingGroup" xmlns:wpi="http://schemas.microsoft.com/office/word/2010/wordprocessingInk" xmlns:wne="http://schemas.microsoft.com/office/word/2006/wordml" xmlns:wps="http://schemas.microsoft.com/office/word/2010/wordprocessingShape" mc:Ignorable="w14 w15 w16se wp14">
+<w:document xmlns:wpc="http://schemas.microsoft.com/office/word/2010/wordprocessingCanvas" xmlns:cx="http://schemas.microsoft.com/office/drawing/2014/chartex" xmlns:cx1="http://schemas.microsoft.com/office/drawing/2015/9/8/chartex" xmlns:cx2="http://schemas.microsoft.com/office/drawing/2015/10/21/chartex" xmlns:cx3="http://schemas.microsoft.com/office/drawing/2016/5/9/chartex" xmlns:cx4="http://schemas.microsoft.com/office/drawing/2016/5/10/chartex" xmlns:cx5="http://schemas.microsoft.com/office/drawing/2016/5/11/chartex" xmlns:cx6="http://schemas.microsoft.com/office/drawing/2016/5/12/chartex" xmlns:cx7="http://schemas.microsoft.com/office/drawing/2016/5/13/chartex" xmlns:cx8="http://schemas.microsoft.com/office/drawing/2016/5/14/chartex" xmlns:mc="http://schemas.openxmlformats.org/markup-compatibility/2006" xmlns:aink="http://schemas.microsoft.com/office/drawing/2016/ink" xmlns:am3d="http://schemas.microsoft.com/office/drawing/2017/model3d" xmlns:o="urn:schemas-microsoft-com:office:office" xmlns:oel="http://schemas.microsoft.com/office/2019/extlst" xmlns:r="http://schemas.openxmlformats.org/officeDocument/2006/relationships" xmlns:m="http://schemas.openxmlformats.org/officeDocument/2006/math" xmlns:v="urn:schemas-microsoft-com:vml" xmlns:wp14="http://schemas.microsoft.com/office/word/2010/wordprocessingDrawing" xmlns:wp="http://schemas.openxmlformats.org/drawingml/2006/wordprocessingDrawing" xmlns:w10="urn:schemas-microsoft-com:office:word" xmlns:w="http://schemas.openxmlformats.org/wordprocessingml/2006/main" xmlns:w14="http://schemas.microsoft.com/office/word/2010/wordml" xmlns:w15="http://schemas.microsoft.com/office/word/2012/wordml" xmlns:w16cex="http://schemas.microsoft.com/office/word/2018/wordml/cex" xmlns:w16cid="http://schemas.microsoft.com/office/word/2016/wordml/cid" xmlns:w16="http://schemas.microsoft.com/office/word/2018/wordml" xmlns:w16sdtdh="http://schemas.microsoft.com/office/word/2020/wordml/sdtdatahash" xmlns:w16se="http://schemas.microsoft.com/office/word/2015/wordml/symex" xmlns:wpg="http://schemas.microsoft.com/office/word/2010/wordprocessingGroup" xmlns:wpi="http://schemas.microsoft.com/office/word/2010/wordprocessingInk" xmlns:wne="http://schemas.microsoft.com/office/word/2006/wordml" xmlns:wps="http://schemas.microsoft.com/office/word/2010/wordprocessingShape" mc:Ignorable="w14 w15 w16se w16cid w16 w16cex w16sdtdh wp14">
   <w:body>
     <w:p>
       <w:pPr>
@@ -21,8 +21,6 @@
         </w:rPr>
         <w:t>Hazard Communication</w:t>
       </w:r>
-      <w:bookmarkStart w:id="0" w:name="_GoBack"/>
-      <w:bookmarkEnd w:id="0"/>
     </w:p>
     <w:p/>
     <w:p>
@@ -240,7 +238,21 @@
         <w:rPr>
           <w:rFonts w:ascii="Arial" w:hAnsi="Arial" w:cs="Arial"/>
         </w:rPr>
-        <w:t xml:space="preserve"> under normal working conditions or during an emergency situation.</w:t>
+        <w:t xml:space="preserve"> under normal working conditions or during </w:t>
+      </w:r>
+      <w:proofErr w:type="gramStart"/>
+      <w:r>
+        <w:rPr>
+          <w:rFonts w:ascii="Arial" w:hAnsi="Arial" w:cs="Arial"/>
+        </w:rPr>
+        <w:t>an emergency situation</w:t>
+      </w:r>
+      <w:proofErr w:type="gramEnd"/>
+      <w:r>
+        <w:rPr>
+          <w:rFonts w:ascii="Arial" w:hAnsi="Arial" w:cs="Arial"/>
+        </w:rPr>
+        <w:t>.</w:t>
       </w:r>
       <w:r>
         <w:rPr>
@@ -563,7 +575,25 @@
           <w:sz w:val="22"/>
           <w:szCs w:val="22"/>
         </w:rPr>
-        <w:t xml:space="preserve">onitor the work place to determine employee exposure </w:t>
+        <w:t xml:space="preserve">onitor the </w:t>
+      </w:r>
+      <w:proofErr w:type="gramStart"/>
+      <w:r>
+        <w:rPr>
+          <w:rFonts w:ascii="Arial" w:hAnsi="Arial" w:cs="Arial"/>
+          <w:sz w:val="22"/>
+          <w:szCs w:val="22"/>
+        </w:rPr>
+        <w:t>work place</w:t>
+      </w:r>
+      <w:proofErr w:type="gramEnd"/>
+      <w:r>
+        <w:rPr>
+          <w:rFonts w:ascii="Arial" w:hAnsi="Arial" w:cs="Arial"/>
+          <w:sz w:val="22"/>
+          <w:szCs w:val="22"/>
+        </w:rPr>
+        <w:t xml:space="preserve"> to determine employee exposure </w:t>
       </w:r>
       <w:r>
         <w:rPr>
@@ -1356,7 +1386,21 @@
         <w:rPr>
           <w:rFonts w:ascii="Arial" w:hAnsi="Arial" w:cs="Arial"/>
         </w:rPr>
-        <w:t>name, address, and telephone number of the chemical manufacturer, importer or other responsible party.</w:t>
+        <w:t xml:space="preserve">name, address, and telephone number of the chemical manufacturer, </w:t>
+      </w:r>
+      <w:proofErr w:type="gramStart"/>
+      <w:r>
+        <w:rPr>
+          <w:rFonts w:ascii="Arial" w:hAnsi="Arial" w:cs="Arial"/>
+        </w:rPr>
+        <w:t>importer</w:t>
+      </w:r>
+      <w:proofErr w:type="gramEnd"/>
+      <w:r>
+        <w:rPr>
+          <w:rFonts w:ascii="Arial" w:hAnsi="Arial" w:cs="Arial"/>
+        </w:rPr>
+        <w:t xml:space="preserve"> or other responsible party.</w:t>
       </w:r>
     </w:p>
     <w:p>
@@ -1643,7 +1687,7 @@
           <w:szCs w:val="22"/>
         </w:rPr>
         <w:drawing>
-          <wp:inline distT="0" distB="0" distL="0" distR="0" wp14:anchorId="7757D3F9" wp14:editId="7F6BDE2E">
+          <wp:inline distT="0" distB="0" distL="0" distR="0" wp14:anchorId="339281B1" wp14:editId="16862EFB">
             <wp:extent cx="998220" cy="903151"/>
             <wp:effectExtent l="0" t="0" r="0" b="0"/>
             <wp:docPr id="11" name="Picture 11"/>
@@ -1773,7 +1817,47 @@
           <w:sz w:val="22"/>
           <w:szCs w:val="22"/>
         </w:rPr>
-        <w:t>Wash hands and face thoroughly after handling. Do not eat, drink or smoke when using this product. Dispose of contents/container in accordance with local, state and federal regulations.</w:t>
+        <w:t xml:space="preserve">Wash hands and face thoroughly after handling. Do not eat, </w:t>
+      </w:r>
+      <w:proofErr w:type="gramStart"/>
+      <w:r>
+        <w:rPr>
+          <w:rFonts w:asciiTheme="minorHAnsi" w:hAnsiTheme="minorHAnsi" w:cs="Univers 55"/>
+          <w:color w:val="000000"/>
+          <w:sz w:val="22"/>
+          <w:szCs w:val="22"/>
+        </w:rPr>
+        <w:t>drink</w:t>
+      </w:r>
+      <w:proofErr w:type="gramEnd"/>
+      <w:r>
+        <w:rPr>
+          <w:rFonts w:asciiTheme="minorHAnsi" w:hAnsiTheme="minorHAnsi" w:cs="Univers 55"/>
+          <w:color w:val="000000"/>
+          <w:sz w:val="22"/>
+          <w:szCs w:val="22"/>
+        </w:rPr>
+        <w:t xml:space="preserve"> or smoke when using this product. Dispose of contents/container in accordance with local, </w:t>
+      </w:r>
+      <w:proofErr w:type="gramStart"/>
+      <w:r>
+        <w:rPr>
+          <w:rFonts w:asciiTheme="minorHAnsi" w:hAnsiTheme="minorHAnsi" w:cs="Univers 55"/>
+          <w:color w:val="000000"/>
+          <w:sz w:val="22"/>
+          <w:szCs w:val="22"/>
+        </w:rPr>
+        <w:t>state</w:t>
+      </w:r>
+      <w:proofErr w:type="gramEnd"/>
+      <w:r>
+        <w:rPr>
+          <w:rFonts w:asciiTheme="minorHAnsi" w:hAnsiTheme="minorHAnsi" w:cs="Univers 55"/>
+          <w:color w:val="000000"/>
+          <w:sz w:val="22"/>
+          <w:szCs w:val="22"/>
+        </w:rPr>
+        <w:t xml:space="preserve"> and federal regulations.</w:t>
       </w:r>
     </w:p>
     <w:p>
@@ -1863,7 +1947,23 @@
           <w:rStyle w:val="A3"/>
           <w:rFonts w:asciiTheme="minorHAnsi" w:hAnsiTheme="minorHAnsi"/>
         </w:rPr>
-        <w:t>GHS Example Company, 123 Global Circle, Anyville, NY 130XX Telephone (888) 888-8888</w:t>
+        <w:t xml:space="preserve">GHS Example Company, 123 Global Circle, </w:t>
+      </w:r>
+      <w:proofErr w:type="spellStart"/>
+      <w:r>
+        <w:rPr>
+          <w:rStyle w:val="A3"/>
+          <w:rFonts w:asciiTheme="minorHAnsi" w:hAnsiTheme="minorHAnsi"/>
+        </w:rPr>
+        <w:t>Anyville</w:t>
+      </w:r>
+      <w:proofErr w:type="spellEnd"/>
+      <w:r>
+        <w:rPr>
+          <w:rStyle w:val="A3"/>
+          <w:rFonts w:asciiTheme="minorHAnsi" w:hAnsiTheme="minorHAnsi"/>
+        </w:rPr>
+        <w:t>, NY 130XX Telephone (888) 888-8888</w:t>
       </w:r>
     </w:p>
     <w:p>
@@ -1963,7 +2063,7 @@
                 <w:noProof/>
               </w:rPr>
               <w:drawing>
-                <wp:inline distT="0" distB="0" distL="0" distR="0" wp14:anchorId="2FADF9DC" wp14:editId="4057487C">
+                <wp:inline distT="0" distB="0" distL="0" distR="0" wp14:anchorId="34C51832" wp14:editId="083DF4CF">
                   <wp:extent cx="473710" cy="473710"/>
                   <wp:effectExtent l="19050" t="0" r="2540" b="0"/>
                   <wp:docPr id="1" name="Picture 1" descr="Health Pictogram"/>
@@ -2177,7 +2277,7 @@
                 <w:noProof/>
               </w:rPr>
               <w:drawing>
-                <wp:inline distT="0" distB="0" distL="0" distR="0" wp14:anchorId="6F849589" wp14:editId="4C699677">
+                <wp:inline distT="0" distB="0" distL="0" distR="0" wp14:anchorId="4BE556FB" wp14:editId="3846B459">
                   <wp:extent cx="473710" cy="473710"/>
                   <wp:effectExtent l="19050" t="0" r="2540" b="0"/>
                   <wp:docPr id="2" name="Picture 2" descr="Health Pictogram"/>
@@ -2261,6 +2361,7 @@
                 <w:bCs/>
               </w:rPr>
             </w:pPr>
+            <w:proofErr w:type="spellStart"/>
             <w:r>
               <w:rPr>
                 <w:rFonts w:asciiTheme="minorHAnsi" w:eastAsiaTheme="minorHAnsi" w:hAnsiTheme="minorHAnsi" w:cstheme="minorBidi"/>
@@ -2268,6 +2369,7 @@
               </w:rPr>
               <w:t>Pyrophorics</w:t>
             </w:r>
+            <w:proofErr w:type="spellEnd"/>
           </w:p>
           <w:p>
             <w:pPr>
@@ -2335,8 +2437,17 @@
                 <w:rFonts w:asciiTheme="minorHAnsi" w:eastAsiaTheme="minorHAnsi" w:hAnsiTheme="minorHAnsi" w:cstheme="minorBidi"/>
                 <w:bCs/>
               </w:rPr>
-              <w:t>Self-Reactives</w:t>
+              <w:t>Self-</w:t>
             </w:r>
+            <w:proofErr w:type="spellStart"/>
+            <w:r>
+              <w:rPr>
+                <w:rFonts w:asciiTheme="minorHAnsi" w:eastAsiaTheme="minorHAnsi" w:hAnsiTheme="minorHAnsi" w:cstheme="minorBidi"/>
+                <w:bCs/>
+              </w:rPr>
+              <w:t>Reactives</w:t>
+            </w:r>
+            <w:proofErr w:type="spellEnd"/>
           </w:p>
           <w:p>
             <w:pPr>
@@ -2396,7 +2507,7 @@
                 <w:noProof/>
               </w:rPr>
               <w:drawing>
-                <wp:inline distT="0" distB="0" distL="0" distR="0" wp14:anchorId="09BE2A13" wp14:editId="5F60E262">
+                <wp:inline distT="0" distB="0" distL="0" distR="0" wp14:anchorId="0B819A05" wp14:editId="05FE6393">
                   <wp:extent cx="473710" cy="473710"/>
                   <wp:effectExtent l="19050" t="0" r="2540" b="0"/>
                   <wp:docPr id="3" name="Picture 3" descr="Health Pictogram"/>
@@ -2617,7 +2728,7 @@
                 <w:noProof/>
               </w:rPr>
               <w:drawing>
-                <wp:inline distT="0" distB="0" distL="0" distR="0" wp14:anchorId="22D9AE62" wp14:editId="1403A4D8">
+                <wp:inline distT="0" distB="0" distL="0" distR="0" wp14:anchorId="0B3EA2E5" wp14:editId="7CFBF046">
                   <wp:extent cx="473710" cy="473710"/>
                   <wp:effectExtent l="19050" t="0" r="2540" b="0"/>
                   <wp:docPr id="4" name="Picture 4" descr="Health Pictogram"/>
@@ -2721,7 +2832,7 @@
                 <w:noProof/>
               </w:rPr>
               <w:drawing>
-                <wp:inline distT="0" distB="0" distL="0" distR="0" wp14:anchorId="6AD7B1A2" wp14:editId="6FC67269">
+                <wp:inline distT="0" distB="0" distL="0" distR="0" wp14:anchorId="683D9966" wp14:editId="1E32D485">
                   <wp:extent cx="473710" cy="473710"/>
                   <wp:effectExtent l="19050" t="0" r="2540" b="0"/>
                   <wp:docPr id="5" name="Picture 5" descr="Health Pictogram"/>
@@ -2854,7 +2965,7 @@
                 <w:noProof/>
               </w:rPr>
               <w:drawing>
-                <wp:inline distT="0" distB="0" distL="0" distR="0" wp14:anchorId="2B2008FA" wp14:editId="070528C7">
+                <wp:inline distT="0" distB="0" distL="0" distR="0" wp14:anchorId="1F0FAC77" wp14:editId="375802E9">
                   <wp:extent cx="473710" cy="473710"/>
                   <wp:effectExtent l="19050" t="0" r="2540" b="0"/>
                   <wp:docPr id="6" name="Picture 6" descr="Health Pictogram"/>
@@ -2941,8 +3052,18 @@
                 <w:bCs/>
                 <w:color w:val="000000"/>
               </w:rPr>
-              <w:t>Self-Reactives</w:t>
+              <w:t>Self-</w:t>
             </w:r>
+            <w:proofErr w:type="spellStart"/>
+            <w:r>
+              <w:rPr>
+                <w:rFonts w:asciiTheme="minorHAnsi" w:hAnsiTheme="minorHAnsi" w:cs="Tahoma"/>
+                <w:bCs/>
+                <w:color w:val="000000"/>
+              </w:rPr>
+              <w:t>Reactives</w:t>
+            </w:r>
+            <w:proofErr w:type="spellEnd"/>
           </w:p>
           <w:p>
             <w:pPr>
@@ -3006,7 +3127,7 @@
                 <w:noProof/>
               </w:rPr>
               <w:drawing>
-                <wp:inline distT="0" distB="0" distL="0" distR="0" wp14:anchorId="6BFA187B" wp14:editId="748A1DBE">
+                <wp:inline distT="0" distB="0" distL="0" distR="0" wp14:anchorId="46746888" wp14:editId="7ADAF29C">
                   <wp:extent cx="473710" cy="473710"/>
                   <wp:effectExtent l="19050" t="0" r="2540" b="0"/>
                   <wp:docPr id="7" name="Picture 7" descr="Health Pictogram"/>
@@ -3112,7 +3233,7 @@
                 <w:noProof/>
               </w:rPr>
               <w:drawing>
-                <wp:inline distT="0" distB="0" distL="0" distR="0" wp14:anchorId="71A3F3FD" wp14:editId="39D41564">
+                <wp:inline distT="0" distB="0" distL="0" distR="0" wp14:anchorId="3C9A3645" wp14:editId="0320C89E">
                   <wp:extent cx="473710" cy="473710"/>
                   <wp:effectExtent l="19050" t="0" r="2540" b="0"/>
                   <wp:docPr id="8" name="Picture 8" descr="Health Pictogram"/>
@@ -3218,7 +3339,7 @@
                 <w:noProof/>
               </w:rPr>
               <w:drawing>
-                <wp:inline distT="0" distB="0" distL="0" distR="0" wp14:anchorId="18456723" wp14:editId="399259F8">
+                <wp:inline distT="0" distB="0" distL="0" distR="0" wp14:anchorId="1BBCF6D2" wp14:editId="3B558A38">
                   <wp:extent cx="473710" cy="473710"/>
                   <wp:effectExtent l="19050" t="0" r="2540" b="0"/>
                   <wp:docPr id="9" name="Picture 9" descr="Health Pictogram"/>
@@ -3508,6 +3629,7 @@
           <w:sz w:val="20"/>
           <w:szCs w:val="20"/>
         </w:rPr>
+        <w:lastRenderedPageBreak/>
         <w:t>Pipes that contain hazardous chemicals should be labeled in accordance with ANSI/ASME.</w:t>
       </w:r>
     </w:p>
@@ -3530,7 +3652,6 @@
           <w:rFonts w:ascii="Arial" w:hAnsi="Arial" w:cs="Arial"/>
           <w:b/>
         </w:rPr>
-        <w:lastRenderedPageBreak/>
         <w:t>Safety Data Sheets (SDS)</w:t>
       </w:r>
     </w:p>
@@ -3691,7 +3812,21 @@
         <w:rPr>
           <w:rFonts w:ascii="Arial" w:hAnsi="Arial" w:cs="Arial"/>
         </w:rPr>
-        <w:t xml:space="preserve"> will be available to all employees at all times at those locations.</w:t>
+        <w:t xml:space="preserve"> will </w:t>
+      </w:r>
+      <w:proofErr w:type="gramStart"/>
+      <w:r>
+        <w:rPr>
+          <w:rFonts w:ascii="Arial" w:hAnsi="Arial" w:cs="Arial"/>
+        </w:rPr>
+        <w:t>be available to all employees at all times</w:t>
+      </w:r>
+      <w:proofErr w:type="gramEnd"/>
+      <w:r>
+        <w:rPr>
+          <w:rFonts w:ascii="Arial" w:hAnsi="Arial" w:cs="Arial"/>
+        </w:rPr>
+        <w:t xml:space="preserve"> at those locations.</w:t>
       </w:r>
       <w:r>
         <w:rPr>
@@ -4015,6 +4150,7 @@
           <w:szCs w:val="22"/>
         </w:rPr>
       </w:pPr>
+      <w:proofErr w:type="gramStart"/>
       <w:r>
         <w:rPr>
           <w:rFonts w:cs="Arial"/>
@@ -4022,7 +4158,17 @@
           <w:sz w:val="22"/>
           <w:szCs w:val="22"/>
         </w:rPr>
-        <w:t>Non Routine Tasks</w:t>
+        <w:t>Non Routine</w:t>
+      </w:r>
+      <w:proofErr w:type="gramEnd"/>
+      <w:r>
+        <w:rPr>
+          <w:rFonts w:cs="Arial"/>
+          <w:b/>
+          <w:sz w:val="22"/>
+          <w:szCs w:val="22"/>
+        </w:rPr>
+        <w:t xml:space="preserve"> Tasks</w:t>
       </w:r>
     </w:p>
     <w:p>
@@ -4275,6 +4421,7 @@
           <w:sz w:val="22"/>
           <w:szCs w:val="22"/>
         </w:rPr>
+        <w:lastRenderedPageBreak/>
         <w:t>E</w:t>
       </w:r>
       <w:r>
@@ -4345,7 +4492,6 @@
           <w:sz w:val="22"/>
           <w:szCs w:val="22"/>
         </w:rPr>
-        <w:lastRenderedPageBreak/>
         <w:t>Steps the company is taking to reduce the hazards, such as ventilation, respirators,</w:t>
       </w:r>
       <w:r>
@@ -4692,7 +4838,25 @@
           <w:sz w:val="22"/>
           <w:szCs w:val="22"/>
         </w:rPr>
-        <w:t>Where employees must travel between work places during a work shift (multi job sites), the written program may be kept at a primary job site. If there is no primary, then the program should be sent with employees.</w:t>
+        <w:t xml:space="preserve">Where employees must travel between </w:t>
+      </w:r>
+      <w:proofErr w:type="gramStart"/>
+      <w:r>
+        <w:rPr>
+          <w:rFonts w:ascii="Arial" w:hAnsi="Arial" w:cs="Arial"/>
+          <w:sz w:val="22"/>
+          <w:szCs w:val="22"/>
+        </w:rPr>
+        <w:t>work places</w:t>
+      </w:r>
+      <w:proofErr w:type="gramEnd"/>
+      <w:r>
+        <w:rPr>
+          <w:rFonts w:ascii="Arial" w:hAnsi="Arial" w:cs="Arial"/>
+          <w:sz w:val="22"/>
+          <w:szCs w:val="22"/>
+        </w:rPr>
+        <w:t xml:space="preserve"> during a work shift (multi job sites), the written program may be kept at a primary job site. If there is no primary, then the program should be sent with employees.</w:t>
       </w:r>
     </w:p>
     <w:p>
@@ -5033,8 +5197,12 @@
       </w:r>
     </w:p>
     <w:sectPr>
-      <w:headerReference w:type="default" r:id="rId18"/>
-      <w:footerReference w:type="default" r:id="rId19"/>
+      <w:headerReference w:type="even" r:id="rId18"/>
+      <w:headerReference w:type="default" r:id="rId19"/>
+      <w:footerReference w:type="even" r:id="rId20"/>
+      <w:footerReference w:type="default" r:id="rId21"/>
+      <w:headerReference w:type="first" r:id="rId22"/>
+      <w:footerReference w:type="first" r:id="rId23"/>
       <w:pgSz w:w="12240" w:h="15840"/>
       <w:pgMar w:top="1440" w:right="1440" w:bottom="1440" w:left="1440" w:header="720" w:footer="720" w:gutter="0"/>
       <w:cols w:space="720"/>
@@ -5045,7 +5213,7 @@
 </file>
 
 <file path=word/endnotes.xml><?xml version="1.0" encoding="utf-8"?>
-<w:endnotes xmlns:wpc="http://schemas.microsoft.com/office/word/2010/wordprocessingCanvas" xmlns:cx="http://schemas.microsoft.com/office/drawing/2014/chartex" xmlns:cx1="http://schemas.microsoft.com/office/drawing/2015/9/8/chartex" xmlns:cx2="http://schemas.microsoft.com/office/drawing/2015/10/21/chartex" xmlns:mc="http://schemas.openxmlformats.org/markup-compatibility/2006" xmlns:o="urn:schemas-microsoft-com:office:office" xmlns:r="http://schemas.openxmlformats.org/officeDocument/2006/relationships" xmlns:m="http://schemas.openxmlformats.org/officeDocument/2006/math" xmlns:v="urn:schemas-microsoft-com:vml" xmlns:wp14="http://schemas.microsoft.com/office/word/2010/wordprocessingDrawing" xmlns:wp="http://schemas.openxmlformats.org/drawingml/2006/wordprocessingDrawing" xmlns:w10="urn:schemas-microsoft-com:office:word" xmlns:w="http://schemas.openxmlformats.org/wordprocessingml/2006/main" xmlns:w14="http://schemas.microsoft.com/office/word/2010/wordml" xmlns:w15="http://schemas.microsoft.com/office/word/2012/wordml" xmlns:w16se="http://schemas.microsoft.com/office/word/2015/wordml/symex" xmlns:wpg="http://schemas.microsoft.com/office/word/2010/wordprocessingGroup" xmlns:wpi="http://schemas.microsoft.com/office/word/2010/wordprocessingInk" xmlns:wne="http://schemas.microsoft.com/office/word/2006/wordml" xmlns:wps="http://schemas.microsoft.com/office/word/2010/wordprocessingShape" mc:Ignorable="w14 w15 w16se wp14">
+<w:endnotes xmlns:wpc="http://schemas.microsoft.com/office/word/2010/wordprocessingCanvas" xmlns:cx="http://schemas.microsoft.com/office/drawing/2014/chartex" xmlns:cx1="http://schemas.microsoft.com/office/drawing/2015/9/8/chartex" xmlns:cx2="http://schemas.microsoft.com/office/drawing/2015/10/21/chartex" xmlns:cx3="http://schemas.microsoft.com/office/drawing/2016/5/9/chartex" xmlns:cx4="http://schemas.microsoft.com/office/drawing/2016/5/10/chartex" xmlns:cx5="http://schemas.microsoft.com/office/drawing/2016/5/11/chartex" xmlns:cx6="http://schemas.microsoft.com/office/drawing/2016/5/12/chartex" xmlns:cx7="http://schemas.microsoft.com/office/drawing/2016/5/13/chartex" xmlns:cx8="http://schemas.microsoft.com/office/drawing/2016/5/14/chartex" xmlns:mc="http://schemas.openxmlformats.org/markup-compatibility/2006" xmlns:aink="http://schemas.microsoft.com/office/drawing/2016/ink" xmlns:am3d="http://schemas.microsoft.com/office/drawing/2017/model3d" xmlns:o="urn:schemas-microsoft-com:office:office" xmlns:oel="http://schemas.microsoft.com/office/2019/extlst" xmlns:r="http://schemas.openxmlformats.org/officeDocument/2006/relationships" xmlns:m="http://schemas.openxmlformats.org/officeDocument/2006/math" xmlns:v="urn:schemas-microsoft-com:vml" xmlns:wp14="http://schemas.microsoft.com/office/word/2010/wordprocessingDrawing" xmlns:wp="http://schemas.openxmlformats.org/drawingml/2006/wordprocessingDrawing" xmlns:w10="urn:schemas-microsoft-com:office:word" xmlns:w="http://schemas.openxmlformats.org/wordprocessingml/2006/main" xmlns:w14="http://schemas.microsoft.com/office/word/2010/wordml" xmlns:w15="http://schemas.microsoft.com/office/word/2012/wordml" xmlns:w16cex="http://schemas.microsoft.com/office/word/2018/wordml/cex" xmlns:w16cid="http://schemas.microsoft.com/office/word/2016/wordml/cid" xmlns:w16="http://schemas.microsoft.com/office/word/2018/wordml" xmlns:w16sdtdh="http://schemas.microsoft.com/office/word/2020/wordml/sdtdatahash" xmlns:w16se="http://schemas.microsoft.com/office/word/2015/wordml/symex" xmlns:wpg="http://schemas.microsoft.com/office/word/2010/wordprocessingGroup" xmlns:wpi="http://schemas.microsoft.com/office/word/2010/wordprocessingInk" xmlns:wne="http://schemas.microsoft.com/office/word/2006/wordml" xmlns:wps="http://schemas.microsoft.com/office/word/2010/wordprocessingShape" mc:Ignorable="w14 w15 w16se w16cid w16 w16cex w16sdtdh wp14">
   <w:endnote w:type="separator" w:id="-1">
     <w:p>
       <w:pPr>
@@ -5070,7 +5238,17 @@
 </file>
 
 <file path=word/footer1.xml><?xml version="1.0" encoding="utf-8"?>
-<w:ftr xmlns:wpc="http://schemas.microsoft.com/office/word/2010/wordprocessingCanvas" xmlns:cx="http://schemas.microsoft.com/office/drawing/2014/chartex" xmlns:cx1="http://schemas.microsoft.com/office/drawing/2015/9/8/chartex" xmlns:cx2="http://schemas.microsoft.com/office/drawing/2015/10/21/chartex" xmlns:mc="http://schemas.openxmlformats.org/markup-compatibility/2006" xmlns:o="urn:schemas-microsoft-com:office:office" xmlns:r="http://schemas.openxmlformats.org/officeDocument/2006/relationships" xmlns:m="http://schemas.openxmlformats.org/officeDocument/2006/math" xmlns:v="urn:schemas-microsoft-com:vml" xmlns:wp14="http://schemas.microsoft.com/office/word/2010/wordprocessingDrawing" xmlns:wp="http://schemas.openxmlformats.org/drawingml/2006/wordprocessingDrawing" xmlns:w10="urn:schemas-microsoft-com:office:word" xmlns:w="http://schemas.openxmlformats.org/wordprocessingml/2006/main" xmlns:w14="http://schemas.microsoft.com/office/word/2010/wordml" xmlns:w15="http://schemas.microsoft.com/office/word/2012/wordml" xmlns:w16se="http://schemas.microsoft.com/office/word/2015/wordml/symex" xmlns:wpg="http://schemas.microsoft.com/office/word/2010/wordprocessingGroup" xmlns:wpi="http://schemas.microsoft.com/office/word/2010/wordprocessingInk" xmlns:wne="http://schemas.microsoft.com/office/word/2006/wordml" xmlns:wps="http://schemas.microsoft.com/office/word/2010/wordprocessingShape" mc:Ignorable="w14 w15 w16se wp14">
+<w:ftr xmlns:wpc="http://schemas.microsoft.com/office/word/2010/wordprocessingCanvas" xmlns:cx="http://schemas.microsoft.com/office/drawing/2014/chartex" xmlns:cx1="http://schemas.microsoft.com/office/drawing/2015/9/8/chartex" xmlns:cx2="http://schemas.microsoft.com/office/drawing/2015/10/21/chartex" xmlns:cx3="http://schemas.microsoft.com/office/drawing/2016/5/9/chartex" xmlns:cx4="http://schemas.microsoft.com/office/drawing/2016/5/10/chartex" xmlns:cx5="http://schemas.microsoft.com/office/drawing/2016/5/11/chartex" xmlns:cx6="http://schemas.microsoft.com/office/drawing/2016/5/12/chartex" xmlns:cx7="http://schemas.microsoft.com/office/drawing/2016/5/13/chartex" xmlns:cx8="http://schemas.microsoft.com/office/drawing/2016/5/14/chartex" xmlns:mc="http://schemas.openxmlformats.org/markup-compatibility/2006" xmlns:aink="http://schemas.microsoft.com/office/drawing/2016/ink" xmlns:am3d="http://schemas.microsoft.com/office/drawing/2017/model3d" xmlns:o="urn:schemas-microsoft-com:office:office" xmlns:oel="http://schemas.microsoft.com/office/2019/extlst" xmlns:r="http://schemas.openxmlformats.org/officeDocument/2006/relationships" xmlns:m="http://schemas.openxmlformats.org/officeDocument/2006/math" xmlns:v="urn:schemas-microsoft-com:vml" xmlns:wp14="http://schemas.microsoft.com/office/word/2010/wordprocessingDrawing" xmlns:wp="http://schemas.openxmlformats.org/drawingml/2006/wordprocessingDrawing" xmlns:w10="urn:schemas-microsoft-com:office:word" xmlns:w="http://schemas.openxmlformats.org/wordprocessingml/2006/main" xmlns:w14="http://schemas.microsoft.com/office/word/2010/wordml" xmlns:w15="http://schemas.microsoft.com/office/word/2012/wordml" xmlns:w16cex="http://schemas.microsoft.com/office/word/2018/wordml/cex" xmlns:w16cid="http://schemas.microsoft.com/office/word/2016/wordml/cid" xmlns:w16="http://schemas.microsoft.com/office/word/2018/wordml" xmlns:w16sdtdh="http://schemas.microsoft.com/office/word/2020/wordml/sdtdatahash" xmlns:w16se="http://schemas.microsoft.com/office/word/2015/wordml/symex" xmlns:wpg="http://schemas.microsoft.com/office/word/2010/wordprocessingGroup" xmlns:wpi="http://schemas.microsoft.com/office/word/2010/wordprocessingInk" xmlns:wne="http://schemas.microsoft.com/office/word/2006/wordml" xmlns:wps="http://schemas.microsoft.com/office/word/2010/wordprocessingShape" mc:Ignorable="w14 w15 w16se w16cid w16 w16cex w16sdtdh wp14">
+  <w:p>
+    <w:pPr>
+      <w:pStyle w:val="Footer"/>
+    </w:pPr>
+  </w:p>
+</w:ftr>
+</file>
+
+<file path=word/footer2.xml><?xml version="1.0" encoding="utf-8"?>
+<w:ftr xmlns:wpc="http://schemas.microsoft.com/office/word/2010/wordprocessingCanvas" xmlns:cx="http://schemas.microsoft.com/office/drawing/2014/chartex" xmlns:cx1="http://schemas.microsoft.com/office/drawing/2015/9/8/chartex" xmlns:cx2="http://schemas.microsoft.com/office/drawing/2015/10/21/chartex" xmlns:cx3="http://schemas.microsoft.com/office/drawing/2016/5/9/chartex" xmlns:cx4="http://schemas.microsoft.com/office/drawing/2016/5/10/chartex" xmlns:cx5="http://schemas.microsoft.com/office/drawing/2016/5/11/chartex" xmlns:cx6="http://schemas.microsoft.com/office/drawing/2016/5/12/chartex" xmlns:cx7="http://schemas.microsoft.com/office/drawing/2016/5/13/chartex" xmlns:cx8="http://schemas.microsoft.com/office/drawing/2016/5/14/chartex" xmlns:mc="http://schemas.openxmlformats.org/markup-compatibility/2006" xmlns:aink="http://schemas.microsoft.com/office/drawing/2016/ink" xmlns:am3d="http://schemas.microsoft.com/office/drawing/2017/model3d" xmlns:o="urn:schemas-microsoft-com:office:office" xmlns:oel="http://schemas.microsoft.com/office/2019/extlst" xmlns:r="http://schemas.openxmlformats.org/officeDocument/2006/relationships" xmlns:m="http://schemas.openxmlformats.org/officeDocument/2006/math" xmlns:v="urn:schemas-microsoft-com:vml" xmlns:wp14="http://schemas.microsoft.com/office/word/2010/wordprocessingDrawing" xmlns:wp="http://schemas.openxmlformats.org/drawingml/2006/wordprocessingDrawing" xmlns:w10="urn:schemas-microsoft-com:office:word" xmlns:w="http://schemas.openxmlformats.org/wordprocessingml/2006/main" xmlns:w14="http://schemas.microsoft.com/office/word/2010/wordml" xmlns:w15="http://schemas.microsoft.com/office/word/2012/wordml" xmlns:w16cex="http://schemas.microsoft.com/office/word/2018/wordml/cex" xmlns:w16cid="http://schemas.microsoft.com/office/word/2016/wordml/cid" xmlns:w16="http://schemas.microsoft.com/office/word/2018/wordml" xmlns:w16sdtdh="http://schemas.microsoft.com/office/word/2020/wordml/sdtdatahash" xmlns:w16se="http://schemas.microsoft.com/office/word/2015/wordml/symex" xmlns:wpg="http://schemas.microsoft.com/office/word/2010/wordprocessingGroup" xmlns:wpi="http://schemas.microsoft.com/office/word/2010/wordprocessingInk" xmlns:wne="http://schemas.microsoft.com/office/word/2006/wordml" xmlns:wps="http://schemas.microsoft.com/office/word/2010/wordprocessingShape" mc:Ignorable="w14 w15 w16se w16cid w16 w16cex w16sdtdh wp14">
   <w:p>
     <w:pPr>
       <w:pStyle w:val="Footer"/>
@@ -5122,7 +5300,7 @@
         <w:rFonts w:ascii="Arial" w:hAnsi="Arial" w:cs="Arial"/>
         <w:noProof/>
       </w:rPr>
-      <w:t>10/5/2017</w:t>
+      <w:t>10/31/2022</w:t>
     </w:r>
     <w:r>
       <w:rPr>
@@ -5134,8 +5312,18 @@
 </w:ftr>
 </file>
 
+<file path=word/footer3.xml><?xml version="1.0" encoding="utf-8"?>
+<w:ftr xmlns:wpc="http://schemas.microsoft.com/office/word/2010/wordprocessingCanvas" xmlns:cx="http://schemas.microsoft.com/office/drawing/2014/chartex" xmlns:cx1="http://schemas.microsoft.com/office/drawing/2015/9/8/chartex" xmlns:cx2="http://schemas.microsoft.com/office/drawing/2015/10/21/chartex" xmlns:cx3="http://schemas.microsoft.com/office/drawing/2016/5/9/chartex" xmlns:cx4="http://schemas.microsoft.com/office/drawing/2016/5/10/chartex" xmlns:cx5="http://schemas.microsoft.com/office/drawing/2016/5/11/chartex" xmlns:cx6="http://schemas.microsoft.com/office/drawing/2016/5/12/chartex" xmlns:cx7="http://schemas.microsoft.com/office/drawing/2016/5/13/chartex" xmlns:cx8="http://schemas.microsoft.com/office/drawing/2016/5/14/chartex" xmlns:mc="http://schemas.openxmlformats.org/markup-compatibility/2006" xmlns:aink="http://schemas.microsoft.com/office/drawing/2016/ink" xmlns:am3d="http://schemas.microsoft.com/office/drawing/2017/model3d" xmlns:o="urn:schemas-microsoft-com:office:office" xmlns:oel="http://schemas.microsoft.com/office/2019/extlst" xmlns:r="http://schemas.openxmlformats.org/officeDocument/2006/relationships" xmlns:m="http://schemas.openxmlformats.org/officeDocument/2006/math" xmlns:v="urn:schemas-microsoft-com:vml" xmlns:wp14="http://schemas.microsoft.com/office/word/2010/wordprocessingDrawing" xmlns:wp="http://schemas.openxmlformats.org/drawingml/2006/wordprocessingDrawing" xmlns:w10="urn:schemas-microsoft-com:office:word" xmlns:w="http://schemas.openxmlformats.org/wordprocessingml/2006/main" xmlns:w14="http://schemas.microsoft.com/office/word/2010/wordml" xmlns:w15="http://schemas.microsoft.com/office/word/2012/wordml" xmlns:w16cex="http://schemas.microsoft.com/office/word/2018/wordml/cex" xmlns:w16cid="http://schemas.microsoft.com/office/word/2016/wordml/cid" xmlns:w16="http://schemas.microsoft.com/office/word/2018/wordml" xmlns:w16sdtdh="http://schemas.microsoft.com/office/word/2020/wordml/sdtdatahash" xmlns:w16se="http://schemas.microsoft.com/office/word/2015/wordml/symex" xmlns:wpg="http://schemas.microsoft.com/office/word/2010/wordprocessingGroup" xmlns:wpi="http://schemas.microsoft.com/office/word/2010/wordprocessingInk" xmlns:wne="http://schemas.microsoft.com/office/word/2006/wordml" xmlns:wps="http://schemas.microsoft.com/office/word/2010/wordprocessingShape" mc:Ignorable="w14 w15 w16se w16cid w16 w16cex w16sdtdh wp14">
+  <w:p>
+    <w:pPr>
+      <w:pStyle w:val="Footer"/>
+    </w:pPr>
+  </w:p>
+</w:ftr>
+</file>
+
 <file path=word/footnotes.xml><?xml version="1.0" encoding="utf-8"?>
-<w:footnotes xmlns:wpc="http://schemas.microsoft.com/office/word/2010/wordprocessingCanvas" xmlns:cx="http://schemas.microsoft.com/office/drawing/2014/chartex" xmlns:cx1="http://schemas.microsoft.com/office/drawing/2015/9/8/chartex" xmlns:cx2="http://schemas.microsoft.com/office/drawing/2015/10/21/chartex" xmlns:mc="http://schemas.openxmlformats.org/markup-compatibility/2006" xmlns:o="urn:schemas-microsoft-com:office:office" xmlns:r="http://schemas.openxmlformats.org/officeDocument/2006/relationships" xmlns:m="http://schemas.openxmlformats.org/officeDocument/2006/math" xmlns:v="urn:schemas-microsoft-com:vml" xmlns:wp14="http://schemas.microsoft.com/office/word/2010/wordprocessingDrawing" xmlns:wp="http://schemas.openxmlformats.org/drawingml/2006/wordprocessingDrawing" xmlns:w10="urn:schemas-microsoft-com:office:word" xmlns:w="http://schemas.openxmlformats.org/wordprocessingml/2006/main" xmlns:w14="http://schemas.microsoft.com/office/word/2010/wordml" xmlns:w15="http://schemas.microsoft.com/office/word/2012/wordml" xmlns:w16se="http://schemas.microsoft.com/office/word/2015/wordml/symex" xmlns:wpg="http://schemas.microsoft.com/office/word/2010/wordprocessingGroup" xmlns:wpi="http://schemas.microsoft.com/office/word/2010/wordprocessingInk" xmlns:wne="http://schemas.microsoft.com/office/word/2006/wordml" xmlns:wps="http://schemas.microsoft.com/office/word/2010/wordprocessingShape" mc:Ignorable="w14 w15 w16se wp14">
+<w:footnotes xmlns:wpc="http://schemas.microsoft.com/office/word/2010/wordprocessingCanvas" xmlns:cx="http://schemas.microsoft.com/office/drawing/2014/chartex" xmlns:cx1="http://schemas.microsoft.com/office/drawing/2015/9/8/chartex" xmlns:cx2="http://schemas.microsoft.com/office/drawing/2015/10/21/chartex" xmlns:cx3="http://schemas.microsoft.com/office/drawing/2016/5/9/chartex" xmlns:cx4="http://schemas.microsoft.com/office/drawing/2016/5/10/chartex" xmlns:cx5="http://schemas.microsoft.com/office/drawing/2016/5/11/chartex" xmlns:cx6="http://schemas.microsoft.com/office/drawing/2016/5/12/chartex" xmlns:cx7="http://schemas.microsoft.com/office/drawing/2016/5/13/chartex" xmlns:cx8="http://schemas.microsoft.com/office/drawing/2016/5/14/chartex" xmlns:mc="http://schemas.openxmlformats.org/markup-compatibility/2006" xmlns:aink="http://schemas.microsoft.com/office/drawing/2016/ink" xmlns:am3d="http://schemas.microsoft.com/office/drawing/2017/model3d" xmlns:o="urn:schemas-microsoft-com:office:office" xmlns:oel="http://schemas.microsoft.com/office/2019/extlst" xmlns:r="http://schemas.openxmlformats.org/officeDocument/2006/relationships" xmlns:m="http://schemas.openxmlformats.org/officeDocument/2006/math" xmlns:v="urn:schemas-microsoft-com:vml" xmlns:wp14="http://schemas.microsoft.com/office/word/2010/wordprocessingDrawing" xmlns:wp="http://schemas.openxmlformats.org/drawingml/2006/wordprocessingDrawing" xmlns:w10="urn:schemas-microsoft-com:office:word" xmlns:w="http://schemas.openxmlformats.org/wordprocessingml/2006/main" xmlns:w14="http://schemas.microsoft.com/office/word/2010/wordml" xmlns:w15="http://schemas.microsoft.com/office/word/2012/wordml" xmlns:w16cex="http://schemas.microsoft.com/office/word/2018/wordml/cex" xmlns:w16cid="http://schemas.microsoft.com/office/word/2016/wordml/cid" xmlns:w16="http://schemas.microsoft.com/office/word/2018/wordml" xmlns:w16sdtdh="http://schemas.microsoft.com/office/word/2020/wordml/sdtdatahash" xmlns:w16se="http://schemas.microsoft.com/office/word/2015/wordml/symex" xmlns:wpg="http://schemas.microsoft.com/office/word/2010/wordprocessingGroup" xmlns:wpi="http://schemas.microsoft.com/office/word/2010/wordprocessingInk" xmlns:wne="http://schemas.microsoft.com/office/word/2006/wordml" xmlns:wps="http://schemas.microsoft.com/office/word/2010/wordprocessingShape" mc:Ignorable="w14 w15 w16se w16cid w16 w16cex w16sdtdh wp14">
   <w:footnote w:type="separator" w:id="-1">
     <w:p>
       <w:pPr>
@@ -5160,7 +5348,17 @@
 </file>
 
 <file path=word/header1.xml><?xml version="1.0" encoding="utf-8"?>
-<w:hdr xmlns:wpc="http://schemas.microsoft.com/office/word/2010/wordprocessingCanvas" xmlns:cx="http://schemas.microsoft.com/office/drawing/2014/chartex" xmlns:cx1="http://schemas.microsoft.com/office/drawing/2015/9/8/chartex" xmlns:cx2="http://schemas.microsoft.com/office/drawing/2015/10/21/chartex" xmlns:mc="http://schemas.openxmlformats.org/markup-compatibility/2006" xmlns:o="urn:schemas-microsoft-com:office:office" xmlns:r="http://schemas.openxmlformats.org/officeDocument/2006/relationships" xmlns:m="http://schemas.openxmlformats.org/officeDocument/2006/math" xmlns:v="urn:schemas-microsoft-com:vml" xmlns:wp14="http://schemas.microsoft.com/office/word/2010/wordprocessingDrawing" xmlns:wp="http://schemas.openxmlformats.org/drawingml/2006/wordprocessingDrawing" xmlns:w10="urn:schemas-microsoft-com:office:word" xmlns:w="http://schemas.openxmlformats.org/wordprocessingml/2006/main" xmlns:w14="http://schemas.microsoft.com/office/word/2010/wordml" xmlns:w15="http://schemas.microsoft.com/office/word/2012/wordml" xmlns:w16se="http://schemas.microsoft.com/office/word/2015/wordml/symex" xmlns:wpg="http://schemas.microsoft.com/office/word/2010/wordprocessingGroup" xmlns:wpi="http://schemas.microsoft.com/office/word/2010/wordprocessingInk" xmlns:wne="http://schemas.microsoft.com/office/word/2006/wordml" xmlns:wps="http://schemas.microsoft.com/office/word/2010/wordprocessingShape" mc:Ignorable="w14 w15 w16se wp14">
+<w:hdr xmlns:wpc="http://schemas.microsoft.com/office/word/2010/wordprocessingCanvas" xmlns:cx="http://schemas.microsoft.com/office/drawing/2014/chartex" xmlns:cx1="http://schemas.microsoft.com/office/drawing/2015/9/8/chartex" xmlns:cx2="http://schemas.microsoft.com/office/drawing/2015/10/21/chartex" xmlns:cx3="http://schemas.microsoft.com/office/drawing/2016/5/9/chartex" xmlns:cx4="http://schemas.microsoft.com/office/drawing/2016/5/10/chartex" xmlns:cx5="http://schemas.microsoft.com/office/drawing/2016/5/11/chartex" xmlns:cx6="http://schemas.microsoft.com/office/drawing/2016/5/12/chartex" xmlns:cx7="http://schemas.microsoft.com/office/drawing/2016/5/13/chartex" xmlns:cx8="http://schemas.microsoft.com/office/drawing/2016/5/14/chartex" xmlns:mc="http://schemas.openxmlformats.org/markup-compatibility/2006" xmlns:aink="http://schemas.microsoft.com/office/drawing/2016/ink" xmlns:am3d="http://schemas.microsoft.com/office/drawing/2017/model3d" xmlns:o="urn:schemas-microsoft-com:office:office" xmlns:oel="http://schemas.microsoft.com/office/2019/extlst" xmlns:r="http://schemas.openxmlformats.org/officeDocument/2006/relationships" xmlns:m="http://schemas.openxmlformats.org/officeDocument/2006/math" xmlns:v="urn:schemas-microsoft-com:vml" xmlns:wp14="http://schemas.microsoft.com/office/word/2010/wordprocessingDrawing" xmlns:wp="http://schemas.openxmlformats.org/drawingml/2006/wordprocessingDrawing" xmlns:w10="urn:schemas-microsoft-com:office:word" xmlns:w="http://schemas.openxmlformats.org/wordprocessingml/2006/main" xmlns:w14="http://schemas.microsoft.com/office/word/2010/wordml" xmlns:w15="http://schemas.microsoft.com/office/word/2012/wordml" xmlns:w16cex="http://schemas.microsoft.com/office/word/2018/wordml/cex" xmlns:w16cid="http://schemas.microsoft.com/office/word/2016/wordml/cid" xmlns:w16="http://schemas.microsoft.com/office/word/2018/wordml" xmlns:w16sdtdh="http://schemas.microsoft.com/office/word/2020/wordml/sdtdatahash" xmlns:w16se="http://schemas.microsoft.com/office/word/2015/wordml/symex" xmlns:wpg="http://schemas.microsoft.com/office/word/2010/wordprocessingGroup" xmlns:wpi="http://schemas.microsoft.com/office/word/2010/wordprocessingInk" xmlns:wne="http://schemas.microsoft.com/office/word/2006/wordml" xmlns:wps="http://schemas.microsoft.com/office/word/2010/wordprocessingShape" mc:Ignorable="w14 w15 w16se w16cid w16 w16cex w16sdtdh wp14">
+  <w:p>
+    <w:pPr>
+      <w:pStyle w:val="Header"/>
+    </w:pPr>
+  </w:p>
+</w:hdr>
+</file>
+
+<file path=word/header2.xml><?xml version="1.0" encoding="utf-8"?>
+<w:hdr xmlns:wpc="http://schemas.microsoft.com/office/word/2010/wordprocessingCanvas" xmlns:cx="http://schemas.microsoft.com/office/drawing/2014/chartex" xmlns:cx1="http://schemas.microsoft.com/office/drawing/2015/9/8/chartex" xmlns:cx2="http://schemas.microsoft.com/office/drawing/2015/10/21/chartex" xmlns:cx3="http://schemas.microsoft.com/office/drawing/2016/5/9/chartex" xmlns:cx4="http://schemas.microsoft.com/office/drawing/2016/5/10/chartex" xmlns:cx5="http://schemas.microsoft.com/office/drawing/2016/5/11/chartex" xmlns:cx6="http://schemas.microsoft.com/office/drawing/2016/5/12/chartex" xmlns:cx7="http://schemas.microsoft.com/office/drawing/2016/5/13/chartex" xmlns:cx8="http://schemas.microsoft.com/office/drawing/2016/5/14/chartex" xmlns:mc="http://schemas.openxmlformats.org/markup-compatibility/2006" xmlns:aink="http://schemas.microsoft.com/office/drawing/2016/ink" xmlns:am3d="http://schemas.microsoft.com/office/drawing/2017/model3d" xmlns:o="urn:schemas-microsoft-com:office:office" xmlns:oel="http://schemas.microsoft.com/office/2019/extlst" xmlns:r="http://schemas.openxmlformats.org/officeDocument/2006/relationships" xmlns:m="http://schemas.openxmlformats.org/officeDocument/2006/math" xmlns:v="urn:schemas-microsoft-com:vml" xmlns:wp14="http://schemas.microsoft.com/office/word/2010/wordprocessingDrawing" xmlns:wp="http://schemas.openxmlformats.org/drawingml/2006/wordprocessingDrawing" xmlns:w10="urn:schemas-microsoft-com:office:word" xmlns:w="http://schemas.openxmlformats.org/wordprocessingml/2006/main" xmlns:w14="http://schemas.microsoft.com/office/word/2010/wordml" xmlns:w15="http://schemas.microsoft.com/office/word/2012/wordml" xmlns:w16cex="http://schemas.microsoft.com/office/word/2018/wordml/cex" xmlns:w16cid="http://schemas.microsoft.com/office/word/2016/wordml/cid" xmlns:w16="http://schemas.microsoft.com/office/word/2018/wordml" xmlns:w16sdtdh="http://schemas.microsoft.com/office/word/2020/wordml/sdtdatahash" xmlns:w16se="http://schemas.microsoft.com/office/word/2015/wordml/symex" xmlns:wpg="http://schemas.microsoft.com/office/word/2010/wordprocessingGroup" xmlns:wpi="http://schemas.microsoft.com/office/word/2010/wordprocessingInk" xmlns:wne="http://schemas.microsoft.com/office/word/2006/wordml" xmlns:wps="http://schemas.microsoft.com/office/word/2010/wordprocessingShape" mc:Ignorable="w14 w15 w16se w16cid w16 w16cex w16sdtdh wp14">
   <w:tbl>
     <w:tblPr>
       <w:tblW w:w="9558" w:type="dxa"/>
@@ -5192,6 +5390,26 @@
               <w:rStyle w:val="Strong"/>
             </w:rPr>
           </w:pPr>
+          <w:r>
+            <w:rPr>
+              <w:rStyle w:val="Strong"/>
+            </w:rPr>
+            <w:t>{{</w:t>
+          </w:r>
+          <w:proofErr w:type="spellStart"/>
+          <w:r>
+            <w:rPr>
+              <w:rStyle w:val="Strong"/>
+            </w:rPr>
+            <w:t>company_name</w:t>
+          </w:r>
+          <w:proofErr w:type="spellEnd"/>
+          <w:r>
+            <w:rPr>
+              <w:rStyle w:val="Strong"/>
+            </w:rPr>
+            <w:t>}}</w:t>
+          </w:r>
         </w:p>
       </w:tc>
       <w:tc>
@@ -5262,7 +5480,7 @@
               <w:sz w:val="20"/>
               <w:szCs w:val="20"/>
             </w:rPr>
-            <w:t>10/5/2017</w:t>
+            <w:t>10/31/2022</w:t>
           </w:r>
           <w:r>
             <w:rPr>
@@ -5442,8 +5660,18 @@
 </w:hdr>
 </file>
 
+<file path=word/header3.xml><?xml version="1.0" encoding="utf-8"?>
+<w:hdr xmlns:wpc="http://schemas.microsoft.com/office/word/2010/wordprocessingCanvas" xmlns:cx="http://schemas.microsoft.com/office/drawing/2014/chartex" xmlns:cx1="http://schemas.microsoft.com/office/drawing/2015/9/8/chartex" xmlns:cx2="http://schemas.microsoft.com/office/drawing/2015/10/21/chartex" xmlns:cx3="http://schemas.microsoft.com/office/drawing/2016/5/9/chartex" xmlns:cx4="http://schemas.microsoft.com/office/drawing/2016/5/10/chartex" xmlns:cx5="http://schemas.microsoft.com/office/drawing/2016/5/11/chartex" xmlns:cx6="http://schemas.microsoft.com/office/drawing/2016/5/12/chartex" xmlns:cx7="http://schemas.microsoft.com/office/drawing/2016/5/13/chartex" xmlns:cx8="http://schemas.microsoft.com/office/drawing/2016/5/14/chartex" xmlns:mc="http://schemas.openxmlformats.org/markup-compatibility/2006" xmlns:aink="http://schemas.microsoft.com/office/drawing/2016/ink" xmlns:am3d="http://schemas.microsoft.com/office/drawing/2017/model3d" xmlns:o="urn:schemas-microsoft-com:office:office" xmlns:oel="http://schemas.microsoft.com/office/2019/extlst" xmlns:r="http://schemas.openxmlformats.org/officeDocument/2006/relationships" xmlns:m="http://schemas.openxmlformats.org/officeDocument/2006/math" xmlns:v="urn:schemas-microsoft-com:vml" xmlns:wp14="http://schemas.microsoft.com/office/word/2010/wordprocessingDrawing" xmlns:wp="http://schemas.openxmlformats.org/drawingml/2006/wordprocessingDrawing" xmlns:w10="urn:schemas-microsoft-com:office:word" xmlns:w="http://schemas.openxmlformats.org/wordprocessingml/2006/main" xmlns:w14="http://schemas.microsoft.com/office/word/2010/wordml" xmlns:w15="http://schemas.microsoft.com/office/word/2012/wordml" xmlns:w16cex="http://schemas.microsoft.com/office/word/2018/wordml/cex" xmlns:w16cid="http://schemas.microsoft.com/office/word/2016/wordml/cid" xmlns:w16="http://schemas.microsoft.com/office/word/2018/wordml" xmlns:w16sdtdh="http://schemas.microsoft.com/office/word/2020/wordml/sdtdatahash" xmlns:w16se="http://schemas.microsoft.com/office/word/2015/wordml/symex" xmlns:wpg="http://schemas.microsoft.com/office/word/2010/wordprocessingGroup" xmlns:wpi="http://schemas.microsoft.com/office/word/2010/wordprocessingInk" xmlns:wne="http://schemas.microsoft.com/office/word/2006/wordml" xmlns:wps="http://schemas.microsoft.com/office/word/2010/wordprocessingShape" mc:Ignorable="w14 w15 w16se w16cid w16 w16cex w16sdtdh wp14">
+  <w:p>
+    <w:pPr>
+      <w:pStyle w:val="Header"/>
+    </w:pPr>
+  </w:p>
+</w:hdr>
+</file>
+
 <file path=word/numbering.xml><?xml version="1.0" encoding="utf-8"?>
-<w:numbering xmlns:wpc="http://schemas.microsoft.com/office/word/2010/wordprocessingCanvas" xmlns:cx="http://schemas.microsoft.com/office/drawing/2014/chartex" xmlns:cx1="http://schemas.microsoft.com/office/drawing/2015/9/8/chartex" xmlns:cx2="http://schemas.microsoft.com/office/drawing/2015/10/21/chartex" xmlns:mc="http://schemas.openxmlformats.org/markup-compatibility/2006" xmlns:o="urn:schemas-microsoft-com:office:office" xmlns:r="http://schemas.openxmlformats.org/officeDocument/2006/relationships" xmlns:m="http://schemas.openxmlformats.org/officeDocument/2006/math" xmlns:v="urn:schemas-microsoft-com:vml" xmlns:wp14="http://schemas.microsoft.com/office/word/2010/wordprocessingDrawing" xmlns:wp="http://schemas.openxmlformats.org/drawingml/2006/wordprocessingDrawing" xmlns:w10="urn:schemas-microsoft-com:office:word" xmlns:w="http://schemas.openxmlformats.org/wordprocessingml/2006/main" xmlns:w14="http://schemas.microsoft.com/office/word/2010/wordml" xmlns:w15="http://schemas.microsoft.com/office/word/2012/wordml" xmlns:w16se="http://schemas.microsoft.com/office/word/2015/wordml/symex" xmlns:wpg="http://schemas.microsoft.com/office/word/2010/wordprocessingGroup" xmlns:wpi="http://schemas.microsoft.com/office/word/2010/wordprocessingInk" xmlns:wne="http://schemas.microsoft.com/office/word/2006/wordml" xmlns:wps="http://schemas.microsoft.com/office/word/2010/wordprocessingShape" mc:Ignorable="w14 w15 w16se wp14">
+<w:numbering xmlns:wpc="http://schemas.microsoft.com/office/word/2010/wordprocessingCanvas" xmlns:cx="http://schemas.microsoft.com/office/drawing/2014/chartex" xmlns:cx1="http://schemas.microsoft.com/office/drawing/2015/9/8/chartex" xmlns:cx2="http://schemas.microsoft.com/office/drawing/2015/10/21/chartex" xmlns:cx3="http://schemas.microsoft.com/office/drawing/2016/5/9/chartex" xmlns:cx4="http://schemas.microsoft.com/office/drawing/2016/5/10/chartex" xmlns:cx5="http://schemas.microsoft.com/office/drawing/2016/5/11/chartex" xmlns:cx6="http://schemas.microsoft.com/office/drawing/2016/5/12/chartex" xmlns:cx7="http://schemas.microsoft.com/office/drawing/2016/5/13/chartex" xmlns:cx8="http://schemas.microsoft.com/office/drawing/2016/5/14/chartex" xmlns:mc="http://schemas.openxmlformats.org/markup-compatibility/2006" xmlns:aink="http://schemas.microsoft.com/office/drawing/2016/ink" xmlns:am3d="http://schemas.microsoft.com/office/drawing/2017/model3d" xmlns:o="urn:schemas-microsoft-com:office:office" xmlns:oel="http://schemas.microsoft.com/office/2019/extlst" xmlns:r="http://schemas.openxmlformats.org/officeDocument/2006/relationships" xmlns:m="http://schemas.openxmlformats.org/officeDocument/2006/math" xmlns:v="urn:schemas-microsoft-com:vml" xmlns:wp14="http://schemas.microsoft.com/office/word/2010/wordprocessingDrawing" xmlns:wp="http://schemas.openxmlformats.org/drawingml/2006/wordprocessingDrawing" xmlns:w10="urn:schemas-microsoft-com:office:word" xmlns:w="http://schemas.openxmlformats.org/wordprocessingml/2006/main" xmlns:w14="http://schemas.microsoft.com/office/word/2010/wordml" xmlns:w15="http://schemas.microsoft.com/office/word/2012/wordml" xmlns:w16cex="http://schemas.microsoft.com/office/word/2018/wordml/cex" xmlns:w16cid="http://schemas.microsoft.com/office/word/2016/wordml/cid" xmlns:w16="http://schemas.microsoft.com/office/word/2018/wordml" xmlns:w16sdtdh="http://schemas.microsoft.com/office/word/2020/wordml/sdtdatahash" xmlns:w16se="http://schemas.microsoft.com/office/word/2015/wordml/symex" xmlns:wpg="http://schemas.microsoft.com/office/word/2010/wordprocessingGroup" xmlns:wpi="http://schemas.microsoft.com/office/word/2010/wordprocessingInk" xmlns:wne="http://schemas.microsoft.com/office/word/2006/wordml" xmlns:wps="http://schemas.microsoft.com/office/word/2010/wordprocessingShape" mc:Ignorable="w14 w15 w16se w16cid w16 w16cex w16sdtdh wp14">
   <w:abstractNum w:abstractNumId="0" w15:restartNumberingAfterBreak="0">
     <w:nsid w:val="00000001"/>
     <w:multiLevelType w:val="singleLevel"/>
@@ -9308,137 +9536,137 @@
       </w:rPr>
     </w:lvl>
   </w:abstractNum>
-  <w:num w:numId="1">
+  <w:num w:numId="1" w16cid:durableId="54740446">
     <w:abstractNumId w:val="30"/>
   </w:num>
-  <w:num w:numId="2">
+  <w:num w:numId="2" w16cid:durableId="1966425849">
     <w:abstractNumId w:val="16"/>
   </w:num>
-  <w:num w:numId="3">
+  <w:num w:numId="3" w16cid:durableId="390738182">
     <w:abstractNumId w:val="15"/>
   </w:num>
-  <w:num w:numId="4">
+  <w:num w:numId="4" w16cid:durableId="53241160">
     <w:abstractNumId w:val="22"/>
   </w:num>
-  <w:num w:numId="5">
+  <w:num w:numId="5" w16cid:durableId="493179116">
     <w:abstractNumId w:val="33"/>
   </w:num>
-  <w:num w:numId="6">
+  <w:num w:numId="6" w16cid:durableId="567769154">
     <w:abstractNumId w:val="6"/>
   </w:num>
-  <w:num w:numId="7">
+  <w:num w:numId="7" w16cid:durableId="89593123">
     <w:abstractNumId w:val="31"/>
   </w:num>
-  <w:num w:numId="8">
+  <w:num w:numId="8" w16cid:durableId="1602302115">
     <w:abstractNumId w:val="7"/>
   </w:num>
-  <w:num w:numId="9">
+  <w:num w:numId="9" w16cid:durableId="671688763">
     <w:abstractNumId w:val="39"/>
   </w:num>
-  <w:num w:numId="10">
+  <w:num w:numId="10" w16cid:durableId="209197554">
     <w:abstractNumId w:val="34"/>
   </w:num>
-  <w:num w:numId="11">
+  <w:num w:numId="11" w16cid:durableId="1621839272">
     <w:abstractNumId w:val="8"/>
   </w:num>
-  <w:num w:numId="12">
+  <w:num w:numId="12" w16cid:durableId="1112744123">
     <w:abstractNumId w:val="27"/>
   </w:num>
-  <w:num w:numId="13">
+  <w:num w:numId="13" w16cid:durableId="1292789099">
     <w:abstractNumId w:val="0"/>
   </w:num>
-  <w:num w:numId="14">
+  <w:num w:numId="14" w16cid:durableId="158543065">
     <w:abstractNumId w:val="1"/>
   </w:num>
-  <w:num w:numId="15">
+  <w:num w:numId="15" w16cid:durableId="235241467">
     <w:abstractNumId w:val="2"/>
   </w:num>
-  <w:num w:numId="16">
+  <w:num w:numId="16" w16cid:durableId="2015524825">
     <w:abstractNumId w:val="3"/>
   </w:num>
-  <w:num w:numId="17">
+  <w:num w:numId="17" w16cid:durableId="225840997">
     <w:abstractNumId w:val="4"/>
   </w:num>
-  <w:num w:numId="18">
+  <w:num w:numId="18" w16cid:durableId="920986303">
     <w:abstractNumId w:val="5"/>
   </w:num>
-  <w:num w:numId="19">
+  <w:num w:numId="19" w16cid:durableId="529225095">
     <w:abstractNumId w:val="25"/>
   </w:num>
-  <w:num w:numId="20">
+  <w:num w:numId="20" w16cid:durableId="1712605762">
     <w:abstractNumId w:val="9"/>
   </w:num>
-  <w:num w:numId="21">
+  <w:num w:numId="21" w16cid:durableId="722215097">
     <w:abstractNumId w:val="28"/>
   </w:num>
-  <w:num w:numId="22">
+  <w:num w:numId="22" w16cid:durableId="357434234">
     <w:abstractNumId w:val="38"/>
   </w:num>
-  <w:num w:numId="23">
+  <w:num w:numId="23" w16cid:durableId="1323699512">
     <w:abstractNumId w:val="41"/>
   </w:num>
-  <w:num w:numId="24">
+  <w:num w:numId="24" w16cid:durableId="1430659190">
     <w:abstractNumId w:val="14"/>
   </w:num>
-  <w:num w:numId="25">
+  <w:num w:numId="25" w16cid:durableId="864899840">
     <w:abstractNumId w:val="36"/>
   </w:num>
-  <w:num w:numId="26">
+  <w:num w:numId="26" w16cid:durableId="999842729">
     <w:abstractNumId w:val="10"/>
   </w:num>
-  <w:num w:numId="27">
+  <w:num w:numId="27" w16cid:durableId="1619992157">
     <w:abstractNumId w:val="17"/>
   </w:num>
-  <w:num w:numId="28">
+  <w:num w:numId="28" w16cid:durableId="446701513">
     <w:abstractNumId w:val="18"/>
   </w:num>
-  <w:num w:numId="29">
+  <w:num w:numId="29" w16cid:durableId="1051004568">
     <w:abstractNumId w:val="12"/>
   </w:num>
-  <w:num w:numId="30">
+  <w:num w:numId="30" w16cid:durableId="525678942">
     <w:abstractNumId w:val="23"/>
   </w:num>
-  <w:num w:numId="31">
+  <w:num w:numId="31" w16cid:durableId="695351596">
     <w:abstractNumId w:val="26"/>
   </w:num>
-  <w:num w:numId="32">
+  <w:num w:numId="32" w16cid:durableId="1739668464">
     <w:abstractNumId w:val="29"/>
   </w:num>
-  <w:num w:numId="33">
+  <w:num w:numId="33" w16cid:durableId="1792284341">
     <w:abstractNumId w:val="13"/>
   </w:num>
-  <w:num w:numId="34">
+  <w:num w:numId="34" w16cid:durableId="417408238">
     <w:abstractNumId w:val="24"/>
   </w:num>
-  <w:num w:numId="35">
+  <w:num w:numId="35" w16cid:durableId="346298185">
     <w:abstractNumId w:val="40"/>
   </w:num>
-  <w:num w:numId="36">
+  <w:num w:numId="36" w16cid:durableId="2108768744">
     <w:abstractNumId w:val="37"/>
   </w:num>
-  <w:num w:numId="37">
+  <w:num w:numId="37" w16cid:durableId="274750624">
     <w:abstractNumId w:val="11"/>
   </w:num>
-  <w:num w:numId="38">
+  <w:num w:numId="38" w16cid:durableId="2037460965">
     <w:abstractNumId w:val="20"/>
   </w:num>
-  <w:num w:numId="39">
+  <w:num w:numId="39" w16cid:durableId="26952707">
     <w:abstractNumId w:val="32"/>
   </w:num>
-  <w:num w:numId="40">
+  <w:num w:numId="40" w16cid:durableId="55015792">
     <w:abstractNumId w:val="35"/>
   </w:num>
-  <w:num w:numId="41">
+  <w:num w:numId="41" w16cid:durableId="1447770787">
     <w:abstractNumId w:val="21"/>
   </w:num>
-  <w:num w:numId="42">
+  <w:num w:numId="42" w16cid:durableId="1120420266">
     <w:abstractNumId w:val="19"/>
   </w:num>
 </w:numbering>
 </file>
 
 <file path=word/styles.xml><?xml version="1.0" encoding="utf-8"?>
-<w:styles xmlns:mc="http://schemas.openxmlformats.org/markup-compatibility/2006" xmlns:r="http://schemas.openxmlformats.org/officeDocument/2006/relationships" xmlns:w="http://schemas.openxmlformats.org/wordprocessingml/2006/main" xmlns:w14="http://schemas.microsoft.com/office/word/2010/wordml" xmlns:w15="http://schemas.microsoft.com/office/word/2012/wordml" xmlns:w16se="http://schemas.microsoft.com/office/word/2015/wordml/symex" mc:Ignorable="w14 w15 w16se">
+<w:styles xmlns:mc="http://schemas.openxmlformats.org/markup-compatibility/2006" xmlns:r="http://schemas.openxmlformats.org/officeDocument/2006/relationships" xmlns:w="http://schemas.openxmlformats.org/wordprocessingml/2006/main" xmlns:w14="http://schemas.microsoft.com/office/word/2010/wordml" xmlns:w15="http://schemas.microsoft.com/office/word/2012/wordml" xmlns:w16cex="http://schemas.microsoft.com/office/word/2018/wordml/cex" xmlns:w16cid="http://schemas.microsoft.com/office/word/2016/wordml/cid" xmlns:w16="http://schemas.microsoft.com/office/word/2018/wordml" xmlns:w16sdtdh="http://schemas.microsoft.com/office/word/2020/wordml/sdtdatahash" xmlns:w16se="http://schemas.microsoft.com/office/word/2015/wordml/symex" mc:Ignorable="w14 w15 w16se w16cid w16 w16cex w16sdtdh">
   <w:docDefaults>
     <w:rPrDefault>
       <w:rPr>
@@ -9454,7 +9682,7 @@
       </w:pPr>
     </w:pPrDefault>
   </w:docDefaults>
-  <w:latentStyles w:defLockedState="0" w:defUIPriority="99" w:defSemiHidden="0" w:defUnhideWhenUsed="0" w:defQFormat="0" w:count="372">
+  <w:latentStyles w:defLockedState="0" w:defUIPriority="99" w:defSemiHidden="0" w:defUnhideWhenUsed="0" w:defQFormat="0" w:count="376">
     <w:lsdException w:name="Normal" w:uiPriority="0" w:qFormat="1"/>
     <w:lsdException w:name="heading 1" w:uiPriority="9" w:qFormat="1"/>
     <w:lsdException w:name="heading 2" w:semiHidden="1" w:uiPriority="9" w:unhideWhenUsed="1" w:qFormat="1"/>
@@ -9603,11 +9831,11 @@
     <w:lsdException w:name="Table Elegant" w:semiHidden="1" w:unhideWhenUsed="1"/>
     <w:lsdException w:name="Table Professional" w:semiHidden="1" w:unhideWhenUsed="1"/>
     <w:lsdException w:name="Table Subtle 1" w:semiHidden="1" w:unhideWhenUsed="1"/>
-    <w:lsdException w:name="Table Subtle 2" w:semiHidden="1" w:unhideWhenUsed="1"/>
     <w:lsdException w:name="Table Web 1" w:semiHidden="1" w:unhideWhenUsed="1"/>
     <w:lsdException w:name="Table Web 2" w:semiHidden="1" w:unhideWhenUsed="1"/>
     <w:lsdException w:name="Balloon Text" w:semiHidden="1" w:unhideWhenUsed="1"/>
     <w:lsdException w:name="Table Grid" w:uiPriority="59"/>
+    <w:lsdException w:name="Table Theme" w:semiHidden="1" w:unhideWhenUsed="1"/>
     <w:lsdException w:name="Placeholder Text" w:semiHidden="1"/>
     <w:lsdException w:name="No Spacing" w:uiPriority="1" w:qFormat="1"/>
     <w:lsdException w:name="Light Shading" w:uiPriority="60"/>
@@ -9824,6 +10052,10 @@
     <w:lsdException w:name="List Table 6 Colorful Accent 6" w:uiPriority="51"/>
     <w:lsdException w:name="List Table 7 Colorful Accent 6" w:uiPriority="52"/>
     <w:lsdException w:name="Mention" w:semiHidden="1" w:unhideWhenUsed="1"/>
+    <w:lsdException w:name="Smart Hyperlink" w:semiHidden="1" w:unhideWhenUsed="1"/>
+    <w:lsdException w:name="Hashtag" w:semiHidden="1" w:unhideWhenUsed="1"/>
+    <w:lsdException w:name="Unresolved Mention" w:semiHidden="1" w:unhideWhenUsed="1"/>
+    <w:lsdException w:name="Smart Link" w:semiHidden="1" w:unhideWhenUsed="1"/>
   </w:latentStyles>
   <w:style w:type="paragraph" w:default="1" w:styleId="Normal">
     <w:name w:val="Normal"/>
